--- a/trunk/Word filer/Problemformulering.docx
+++ b/trunk/Word filer/Problemformulering.docx
@@ -3,8 +3,42 @@
 <w:document xmlns:wpc="http://schemas.microsoft.com/office/word/2010/wordprocessingCanvas" xmlns:mc="http://schemas.openxmlformats.org/markup-compatibility/2006" xmlns:o="urn:schemas-microsoft-com:office:office" xmlns:r="http://schemas.openxmlformats.org/officeDocument/2006/relationships" xmlns:m="http://schemas.openxmlformats.org/officeDocument/2006/math" xmlns:v="urn:schemas-microsoft-com:vml" xmlns:wp14="http://schemas.microsoft.com/office/word/2010/wordprocessingDrawing" xmlns:wp="http://schemas.openxmlformats.org/drawingml/2006/wordprocessingDrawing" xmlns:w10="urn:schemas-microsoft-com:office:word" xmlns:w="http://schemas.openxmlformats.org/wordprocessingml/2006/main" xmlns:w14="http://schemas.microsoft.com/office/word/2010/wordml" xmlns:wpg="http://schemas.microsoft.com/office/word/2010/wordprocessingGroup" xmlns:wpi="http://schemas.microsoft.com/office/word/2010/wordprocessingInk" xmlns:wne="http://schemas.microsoft.com/office/word/2006/wordml" xmlns:wps="http://schemas.microsoft.com/office/word/2010/wordprocessingShape" mc:Ignorable="w14 wp14">
   <w:body>
     <w:p>
+      <w:pPr>
+        <w:pStyle w:val="Overskrift1"/>
+      </w:pPr>
+      <w:r>
+        <w:t xml:space="preserve">Problemformulering </w:t>
+      </w:r>
+    </w:p>
+    <w:p>
+      <w:pPr>
+        <w:pStyle w:val="Overskrift2"/>
+      </w:pPr>
+      <w:r>
+        <w:t>Emne</w:t>
+      </w:r>
+    </w:p>
+    <w:p>
+      <w:pPr>
+        <w:ind w:left="360"/>
+      </w:pPr>
+      <w:r>
+        <w:t>Emnet i dette 2. semester projekt – har været frit valg for de respektive grupper. Vi har i vores gruppe valgt at, arbejde med et gruppemedlems problem</w:t>
+      </w:r>
+      <w:r>
+        <w:t xml:space="preserve"> – Søren har i sin tid i Sindal arbejdet på den lokale minkfarm, hvor han var meget tæt med ejeren, og fik </w:t>
+      </w:r>
+      <w:r>
+        <w:t xml:space="preserve">derfor </w:t>
+      </w:r>
+      <w:r>
+        <w:t>et godt indblik i hvordan virksomheden fu</w:t>
+      </w:r>
       <w:bookmarkStart w:id="0" w:name="_GoBack"/>
       <w:bookmarkEnd w:id="0"/>
+      <w:r>
+        <w:t>ngere. Søren nåede at arbejde i blandt minkene i et år tid</w:t>
+      </w:r>
     </w:p>
     <w:sectPr>
       <w:pgSz w:w="11906" w:h="16838"/>
@@ -14,6 +48,126 @@
     </w:sectPr>
   </w:body>
 </w:document>
+</file>
+
+<file path=word/numbering.xml><?xml version="1.0" encoding="utf-8"?>
+<w:numbering xmlns:wpc="http://schemas.microsoft.com/office/word/2010/wordprocessingCanvas" xmlns:mc="http://schemas.openxmlformats.org/markup-compatibility/2006" xmlns:o="urn:schemas-microsoft-com:office:office" xmlns:r="http://schemas.openxmlformats.org/officeDocument/2006/relationships" xmlns:m="http://schemas.openxmlformats.org/officeDocument/2006/math" xmlns:v="urn:schemas-microsoft-com:vml" xmlns:wp14="http://schemas.microsoft.com/office/word/2010/wordprocessingDrawing" xmlns:wp="http://schemas.openxmlformats.org/drawingml/2006/wordprocessingDrawing" xmlns:w10="urn:schemas-microsoft-com:office:word" xmlns:w="http://schemas.openxmlformats.org/wordprocessingml/2006/main" xmlns:w14="http://schemas.microsoft.com/office/word/2010/wordml" xmlns:wpg="http://schemas.microsoft.com/office/word/2010/wordprocessingGroup" xmlns:wpi="http://schemas.microsoft.com/office/word/2010/wordprocessingInk" xmlns:wne="http://schemas.microsoft.com/office/word/2006/wordml" xmlns:wps="http://schemas.microsoft.com/office/word/2010/wordprocessingShape" mc:Ignorable="w14 wp14">
+  <w:abstractNum w:abstractNumId="0">
+    <w:nsid w:val="3F8D4F36"/>
+    <w:multiLevelType w:val="hybridMultilevel"/>
+    <w:tmpl w:val="804674D6"/>
+    <w:lvl w:ilvl="0" w:tplc="6F324752">
+      <w:numFmt w:val="bullet"/>
+      <w:lvlText w:val="-"/>
+      <w:lvlJc w:val="left"/>
+      <w:pPr>
+        <w:ind w:left="720" w:hanging="360"/>
+      </w:pPr>
+      <w:rPr>
+        <w:rFonts w:ascii="Calibri" w:eastAsiaTheme="minorEastAsia" w:hAnsi="Calibri" w:cs="Calibri" w:hint="default"/>
+      </w:rPr>
+    </w:lvl>
+    <w:lvl w:ilvl="1" w:tplc="04060003" w:tentative="1">
+      <w:start w:val="1"/>
+      <w:numFmt w:val="bullet"/>
+      <w:lvlText w:val="o"/>
+      <w:lvlJc w:val="left"/>
+      <w:pPr>
+        <w:ind w:left="1440" w:hanging="360"/>
+      </w:pPr>
+      <w:rPr>
+        <w:rFonts w:ascii="Courier New" w:hAnsi="Courier New" w:cs="Courier New" w:hint="default"/>
+      </w:rPr>
+    </w:lvl>
+    <w:lvl w:ilvl="2" w:tplc="04060005" w:tentative="1">
+      <w:start w:val="1"/>
+      <w:numFmt w:val="bullet"/>
+      <w:lvlText w:val=""/>
+      <w:lvlJc w:val="left"/>
+      <w:pPr>
+        <w:ind w:left="2160" w:hanging="360"/>
+      </w:pPr>
+      <w:rPr>
+        <w:rFonts w:ascii="Wingdings" w:hAnsi="Wingdings" w:hint="default"/>
+      </w:rPr>
+    </w:lvl>
+    <w:lvl w:ilvl="3" w:tplc="04060001" w:tentative="1">
+      <w:start w:val="1"/>
+      <w:numFmt w:val="bullet"/>
+      <w:lvlText w:val=""/>
+      <w:lvlJc w:val="left"/>
+      <w:pPr>
+        <w:ind w:left="2880" w:hanging="360"/>
+      </w:pPr>
+      <w:rPr>
+        <w:rFonts w:ascii="Symbol" w:hAnsi="Symbol" w:hint="default"/>
+      </w:rPr>
+    </w:lvl>
+    <w:lvl w:ilvl="4" w:tplc="04060003" w:tentative="1">
+      <w:start w:val="1"/>
+      <w:numFmt w:val="bullet"/>
+      <w:lvlText w:val="o"/>
+      <w:lvlJc w:val="left"/>
+      <w:pPr>
+        <w:ind w:left="3600" w:hanging="360"/>
+      </w:pPr>
+      <w:rPr>
+        <w:rFonts w:ascii="Courier New" w:hAnsi="Courier New" w:cs="Courier New" w:hint="default"/>
+      </w:rPr>
+    </w:lvl>
+    <w:lvl w:ilvl="5" w:tplc="04060005" w:tentative="1">
+      <w:start w:val="1"/>
+      <w:numFmt w:val="bullet"/>
+      <w:lvlText w:val=""/>
+      <w:lvlJc w:val="left"/>
+      <w:pPr>
+        <w:ind w:left="4320" w:hanging="360"/>
+      </w:pPr>
+      <w:rPr>
+        <w:rFonts w:ascii="Wingdings" w:hAnsi="Wingdings" w:hint="default"/>
+      </w:rPr>
+    </w:lvl>
+    <w:lvl w:ilvl="6" w:tplc="04060001" w:tentative="1">
+      <w:start w:val="1"/>
+      <w:numFmt w:val="bullet"/>
+      <w:lvlText w:val=""/>
+      <w:lvlJc w:val="left"/>
+      <w:pPr>
+        <w:ind w:left="5040" w:hanging="360"/>
+      </w:pPr>
+      <w:rPr>
+        <w:rFonts w:ascii="Symbol" w:hAnsi="Symbol" w:hint="default"/>
+      </w:rPr>
+    </w:lvl>
+    <w:lvl w:ilvl="7" w:tplc="04060003" w:tentative="1">
+      <w:start w:val="1"/>
+      <w:numFmt w:val="bullet"/>
+      <w:lvlText w:val="o"/>
+      <w:lvlJc w:val="left"/>
+      <w:pPr>
+        <w:ind w:left="5760" w:hanging="360"/>
+      </w:pPr>
+      <w:rPr>
+        <w:rFonts w:ascii="Courier New" w:hAnsi="Courier New" w:cs="Courier New" w:hint="default"/>
+      </w:rPr>
+    </w:lvl>
+    <w:lvl w:ilvl="8" w:tplc="04060005" w:tentative="1">
+      <w:start w:val="1"/>
+      <w:numFmt w:val="bullet"/>
+      <w:lvlText w:val=""/>
+      <w:lvlJc w:val="left"/>
+      <w:pPr>
+        <w:ind w:left="6480" w:hanging="360"/>
+      </w:pPr>
+      <w:rPr>
+        <w:rFonts w:ascii="Wingdings" w:hAnsi="Wingdings" w:hint="default"/>
+      </w:rPr>
+    </w:lvl>
+  </w:abstractNum>
+  <w:num w:numId="1">
+    <w:abstractNumId w:val="0"/>
+  </w:num>
+</w:numbering>
 </file>
 
 <file path=word/styles.xml><?xml version="1.0" encoding="utf-8"?>
@@ -196,12 +350,12 @@
     <w:rsid w:val="00BA43D0"/>
     <w:pPr>
       <w:pBdr>
-        <w:top w:val="single" w:sz="24" w:space="0" w:color="4F81BD" w:themeColor="accent1"/>
-        <w:left w:val="single" w:sz="24" w:space="0" w:color="4F81BD" w:themeColor="accent1"/>
-        <w:bottom w:val="single" w:sz="24" w:space="0" w:color="4F81BD" w:themeColor="accent1"/>
-        <w:right w:val="single" w:sz="24" w:space="0" w:color="4F81BD" w:themeColor="accent1"/>
+        <w:top w:val="single" w:sz="24" w:space="0" w:color="0F6FC6" w:themeColor="accent1"/>
+        <w:left w:val="single" w:sz="24" w:space="0" w:color="0F6FC6" w:themeColor="accent1"/>
+        <w:bottom w:val="single" w:sz="24" w:space="0" w:color="0F6FC6" w:themeColor="accent1"/>
+        <w:right w:val="single" w:sz="24" w:space="0" w:color="0F6FC6" w:themeColor="accent1"/>
       </w:pBdr>
-      <w:shd w:val="clear" w:color="auto" w:fill="4F81BD" w:themeFill="accent1"/>
+      <w:shd w:val="clear" w:color="auto" w:fill="0F6FC6" w:themeFill="accent1"/>
       <w:spacing w:after="0"/>
       <w:outlineLvl w:val="0"/>
     </w:pPr>
@@ -227,12 +381,12 @@
     <w:rsid w:val="00BA43D0"/>
     <w:pPr>
       <w:pBdr>
-        <w:top w:val="single" w:sz="24" w:space="0" w:color="DBE5F1" w:themeColor="accent1" w:themeTint="33"/>
-        <w:left w:val="single" w:sz="24" w:space="0" w:color="DBE5F1" w:themeColor="accent1" w:themeTint="33"/>
-        <w:bottom w:val="single" w:sz="24" w:space="0" w:color="DBE5F1" w:themeColor="accent1" w:themeTint="33"/>
-        <w:right w:val="single" w:sz="24" w:space="0" w:color="DBE5F1" w:themeColor="accent1" w:themeTint="33"/>
+        <w:top w:val="single" w:sz="24" w:space="0" w:color="C7E2FA" w:themeColor="accent1" w:themeTint="33"/>
+        <w:left w:val="single" w:sz="24" w:space="0" w:color="C7E2FA" w:themeColor="accent1" w:themeTint="33"/>
+        <w:bottom w:val="single" w:sz="24" w:space="0" w:color="C7E2FA" w:themeColor="accent1" w:themeTint="33"/>
+        <w:right w:val="single" w:sz="24" w:space="0" w:color="C7E2FA" w:themeColor="accent1" w:themeTint="33"/>
       </w:pBdr>
-      <w:shd w:val="clear" w:color="auto" w:fill="DBE5F1" w:themeFill="accent1" w:themeFillTint="33"/>
+      <w:shd w:val="clear" w:color="auto" w:fill="C7E2FA" w:themeFill="accent1" w:themeFillTint="33"/>
       <w:spacing w:after="0"/>
       <w:outlineLvl w:val="1"/>
     </w:pPr>
@@ -281,7 +435,7 @@
       <w:caps/>
       <w:spacing w:val="15"/>
       <w:sz w:val="26"/>
-      <w:shd w:val="clear" w:color="auto" w:fill="DBE5F1" w:themeFill="accent1" w:themeFillTint="33"/>
+      <w:shd w:val="clear" w:color="auto" w:fill="C7E2FA" w:themeFill="accent1" w:themeFillTint="33"/>
     </w:rPr>
   </w:style>
   <w:style w:type="character" w:customStyle="1" w:styleId="Overskrift1Tegn">
@@ -297,8 +451,19 @@
       <w:color w:val="FFFFFF" w:themeColor="background1"/>
       <w:spacing w:val="15"/>
       <w:sz w:val="28"/>
-      <w:shd w:val="clear" w:color="auto" w:fill="4F81BD" w:themeFill="accent1"/>
+      <w:shd w:val="clear" w:color="auto" w:fill="0F6FC6" w:themeFill="accent1"/>
     </w:rPr>
+  </w:style>
+  <w:style w:type="paragraph" w:styleId="Listeafsnit">
+    <w:name w:val="List Paragraph"/>
+    <w:basedOn w:val="Normal"/>
+    <w:uiPriority w:val="34"/>
+    <w:qFormat/>
+    <w:rsid w:val="00BB7534"/>
+    <w:pPr>
+      <w:ind w:left="720"/>
+      <w:contextualSpacing/>
+    </w:pPr>
   </w:style>
 </w:styles>
 </file>
@@ -483,12 +648,12 @@
     <w:rsid w:val="00BA43D0"/>
     <w:pPr>
       <w:pBdr>
-        <w:top w:val="single" w:sz="24" w:space="0" w:color="4F81BD" w:themeColor="accent1"/>
-        <w:left w:val="single" w:sz="24" w:space="0" w:color="4F81BD" w:themeColor="accent1"/>
-        <w:bottom w:val="single" w:sz="24" w:space="0" w:color="4F81BD" w:themeColor="accent1"/>
-        <w:right w:val="single" w:sz="24" w:space="0" w:color="4F81BD" w:themeColor="accent1"/>
+        <w:top w:val="single" w:sz="24" w:space="0" w:color="0F6FC6" w:themeColor="accent1"/>
+        <w:left w:val="single" w:sz="24" w:space="0" w:color="0F6FC6" w:themeColor="accent1"/>
+        <w:bottom w:val="single" w:sz="24" w:space="0" w:color="0F6FC6" w:themeColor="accent1"/>
+        <w:right w:val="single" w:sz="24" w:space="0" w:color="0F6FC6" w:themeColor="accent1"/>
       </w:pBdr>
-      <w:shd w:val="clear" w:color="auto" w:fill="4F81BD" w:themeFill="accent1"/>
+      <w:shd w:val="clear" w:color="auto" w:fill="0F6FC6" w:themeFill="accent1"/>
       <w:spacing w:after="0"/>
       <w:outlineLvl w:val="0"/>
     </w:pPr>
@@ -514,12 +679,12 @@
     <w:rsid w:val="00BA43D0"/>
     <w:pPr>
       <w:pBdr>
-        <w:top w:val="single" w:sz="24" w:space="0" w:color="DBE5F1" w:themeColor="accent1" w:themeTint="33"/>
-        <w:left w:val="single" w:sz="24" w:space="0" w:color="DBE5F1" w:themeColor="accent1" w:themeTint="33"/>
-        <w:bottom w:val="single" w:sz="24" w:space="0" w:color="DBE5F1" w:themeColor="accent1" w:themeTint="33"/>
-        <w:right w:val="single" w:sz="24" w:space="0" w:color="DBE5F1" w:themeColor="accent1" w:themeTint="33"/>
+        <w:top w:val="single" w:sz="24" w:space="0" w:color="C7E2FA" w:themeColor="accent1" w:themeTint="33"/>
+        <w:left w:val="single" w:sz="24" w:space="0" w:color="C7E2FA" w:themeColor="accent1" w:themeTint="33"/>
+        <w:bottom w:val="single" w:sz="24" w:space="0" w:color="C7E2FA" w:themeColor="accent1" w:themeTint="33"/>
+        <w:right w:val="single" w:sz="24" w:space="0" w:color="C7E2FA" w:themeColor="accent1" w:themeTint="33"/>
       </w:pBdr>
-      <w:shd w:val="clear" w:color="auto" w:fill="DBE5F1" w:themeFill="accent1" w:themeFillTint="33"/>
+      <w:shd w:val="clear" w:color="auto" w:fill="C7E2FA" w:themeFill="accent1" w:themeFillTint="33"/>
       <w:spacing w:after="0"/>
       <w:outlineLvl w:val="1"/>
     </w:pPr>
@@ -568,7 +733,7 @@
       <w:caps/>
       <w:spacing w:val="15"/>
       <w:sz w:val="26"/>
-      <w:shd w:val="clear" w:color="auto" w:fill="DBE5F1" w:themeFill="accent1" w:themeFillTint="33"/>
+      <w:shd w:val="clear" w:color="auto" w:fill="C7E2FA" w:themeFill="accent1" w:themeFillTint="33"/>
     </w:rPr>
   </w:style>
   <w:style w:type="character" w:customStyle="1" w:styleId="Overskrift1Tegn">
@@ -584,8 +749,19 @@
       <w:color w:val="FFFFFF" w:themeColor="background1"/>
       <w:spacing w:val="15"/>
       <w:sz w:val="28"/>
-      <w:shd w:val="clear" w:color="auto" w:fill="4F81BD" w:themeFill="accent1"/>
+      <w:shd w:val="clear" w:color="auto" w:fill="0F6FC6" w:themeFill="accent1"/>
     </w:rPr>
+  </w:style>
+  <w:style w:type="paragraph" w:styleId="Listeafsnit">
+    <w:name w:val="List Paragraph"/>
+    <w:basedOn w:val="Normal"/>
+    <w:uiPriority w:val="34"/>
+    <w:qFormat/>
+    <w:rsid w:val="00BB7534"/>
+    <w:pPr>
+      <w:ind w:left="720"/>
+      <w:contextualSpacing/>
+    </w:pPr>
   </w:style>
 </w:styles>
 </file>
@@ -593,7 +769,7 @@
 <file path=word/theme/theme1.xml><?xml version="1.0" encoding="utf-8"?>
 <a:theme xmlns:a="http://schemas.openxmlformats.org/drawingml/2006/main" name="Kontortema">
   <a:themeElements>
-    <a:clrScheme name="Kontor">
+    <a:clrScheme name="Forløb">
       <a:dk1>
         <a:sysClr val="windowText" lastClr="000000"/>
       </a:dk1>
@@ -601,34 +777,34 @@
         <a:sysClr val="window" lastClr="FFFFFF"/>
       </a:lt1>
       <a:dk2>
-        <a:srgbClr val="1F497D"/>
+        <a:srgbClr val="04617B"/>
       </a:dk2>
       <a:lt2>
-        <a:srgbClr val="EEECE1"/>
+        <a:srgbClr val="DBF5F9"/>
       </a:lt2>
       <a:accent1>
-        <a:srgbClr val="4F81BD"/>
+        <a:srgbClr val="0F6FC6"/>
       </a:accent1>
       <a:accent2>
-        <a:srgbClr val="C0504D"/>
+        <a:srgbClr val="009DD9"/>
       </a:accent2>
       <a:accent3>
-        <a:srgbClr val="9BBB59"/>
+        <a:srgbClr val="0BD0D9"/>
       </a:accent3>
       <a:accent4>
-        <a:srgbClr val="8064A2"/>
+        <a:srgbClr val="10CF9B"/>
       </a:accent4>
       <a:accent5>
-        <a:srgbClr val="4BACC6"/>
+        <a:srgbClr val="7CCA62"/>
       </a:accent5>
       <a:accent6>
-        <a:srgbClr val="F79646"/>
+        <a:srgbClr val="A5C249"/>
       </a:accent6>
       <a:hlink>
-        <a:srgbClr val="0000FF"/>
+        <a:srgbClr val="F49100"/>
       </a:hlink>
       <a:folHlink>
-        <a:srgbClr val="800080"/>
+        <a:srgbClr val="85DFD0"/>
       </a:folHlink>
     </a:clrScheme>
     <a:fontScheme name="Kontor">

--- a/trunk/Word filer/Problemformulering.docx
+++ b/trunk/Word filer/Problemformulering.docx
@@ -19,9 +19,6 @@
       </w:r>
     </w:p>
     <w:p>
-      <w:pPr>
-        <w:ind w:left="360"/>
-      </w:pPr>
       <w:r>
         <w:t>Emnet i dette 2. semester projekt – har været frit valg for de respektive grupper. Vi har i vores gruppe valgt at, arbejde med et gruppemedlems problem</w:t>
       </w:r>
@@ -32,13 +29,58 @@
         <w:t xml:space="preserve">derfor </w:t>
       </w:r>
       <w:r>
-        <w:t>et godt indblik i hvordan virksomheden fu</w:t>
+        <w:t>et godt indblik i hvordan virksomheden fungere. Søren nåede at arbejde i blandt minkene i et år tid</w:t>
+      </w:r>
+      <w:r>
+        <w:t>.</w:t>
+      </w:r>
+    </w:p>
+    <w:p>
+      <w:pPr>
+        <w:pStyle w:val="Overskrift2"/>
+      </w:pPr>
+      <w:r>
+        <w:t>problemstilling</w:t>
+      </w:r>
+    </w:p>
+    <w:p>
+      <w:r>
+        <w:t>Hvorfor er dette emne interessant?</w:t>
+      </w:r>
+    </w:p>
+    <w:p>
+      <w:r>
+        <w:t>Hvordan kan vi hjælpe til med et system?</w:t>
+      </w:r>
+    </w:p>
+    <w:p>
+      <w:r>
+        <w:t>Hvilke arbejdsprocesser kan forsimples ved hjælp af et system?</w:t>
+      </w:r>
+      <w:r>
+        <w:t xml:space="preserve"> </w:t>
+      </w:r>
+    </w:p>
+    <w:p>
+      <w:r>
+        <w:t>Hvilke outputs regner vi med at få ud fra dette projekt?</w:t>
+      </w:r>
+    </w:p>
+    <w:p/>
+    <w:p>
+      <w:pPr>
+        <w:pStyle w:val="Overskrift2"/>
+      </w:pPr>
+      <w:r>
+        <w:t>anskaffelse af viden</w:t>
+      </w:r>
+    </w:p>
+    <w:p>
+      <w:r>
+        <w:t xml:space="preserve">Vi vil blandt andet skaffe os viden ved at spørge/interviewe Søren, da det ikke er muligt at komme i kontakt til hans tidligere chef. Dog kan vi også finde viden i bøger, tidsskrifter, internettet og evt. interviewe forskellige avlere, for at få specificeret deres problemer – dette vil kunne hjælpe os med at få den bedste løsning. </w:t>
       </w:r>
       <w:bookmarkStart w:id="0" w:name="_GoBack"/>
       <w:bookmarkEnd w:id="0"/>
-      <w:r>
-        <w:t>ngere. Søren nåede at arbejde i blandt minkene i et år tid</w:t>
-      </w:r>
     </w:p>
     <w:sectPr>
       <w:pgSz w:w="11906" w:h="16838"/>

--- a/trunk/Word filer/Problemformulering.docx
+++ b/trunk/Word filer/Problemformulering.docx
@@ -44,47 +44,86 @@
       </w:r>
     </w:p>
     <w:p>
-      <w:r>
-        <w:t>Hvorfor er dette emne interessant?</w:t>
+      <w:pPr>
+        <w:pStyle w:val="Listeafsnit"/>
+        <w:numPr>
+          <w:ilvl w:val="0"/>
+          <w:numId w:val="2"/>
+        </w:numPr>
+      </w:pPr>
+      <w:r>
+        <w:t>Hvordan kan vi bedst muligt effektivisere en minkfarmers arbejde ved hjælp af et IT-system?</w:t>
       </w:r>
     </w:p>
     <w:p>
-      <w:r>
-        <w:t>Hvordan kan vi hjælpe til med et system?</w:t>
+      <w:pPr>
+        <w:pStyle w:val="Listeafsnit"/>
+        <w:numPr>
+          <w:ilvl w:val="1"/>
+          <w:numId w:val="2"/>
+        </w:numPr>
+      </w:pPr>
+      <w:r>
+        <w:t>Hvorfor er dette emne interessant?</w:t>
       </w:r>
     </w:p>
     <w:p>
-      <w:r>
-        <w:t>Hvilke arbejdsprocesser kan forsimples ved hjælp af et system?</w:t>
-      </w:r>
-      <w:r>
-        <w:t xml:space="preserve"> </w:t>
+      <w:pPr>
+        <w:pStyle w:val="Listeafsnit"/>
+        <w:numPr>
+          <w:ilvl w:val="1"/>
+          <w:numId w:val="2"/>
+        </w:numPr>
+      </w:pPr>
+      <w:r>
+        <w:t>Hvordan kan vi hjælpe til med et system?</w:t>
       </w:r>
     </w:p>
     <w:p>
-      <w:r>
-        <w:t>Hvilke outputs regner vi med at få ud fra dette projekt?</w:t>
-      </w:r>
-    </w:p>
-    <w:p/>
-    <w:p>
-      <w:pPr>
-        <w:pStyle w:val="Overskrift2"/>
-      </w:pPr>
-      <w:r>
-        <w:t>anskaffelse af viden</w:t>
+      <w:pPr>
+        <w:pStyle w:val="Listeafsnit"/>
+        <w:numPr>
+          <w:ilvl w:val="1"/>
+          <w:numId w:val="2"/>
+        </w:numPr>
+      </w:pPr>
+      <w:r>
+        <w:t>Hvilke arbejdsprocesser kan forsimples ved hjælp af et system?</w:t>
+      </w:r>
+      <w:r>
+        <w:t xml:space="preserve"> </w:t>
       </w:r>
     </w:p>
     <w:p>
-      <w:r>
-        <w:t xml:space="preserve">Vi vil blandt andet skaffe os viden ved at spørge/interviewe Søren, da det ikke er muligt at komme i kontakt til hans tidligere chef. Dog kan vi også finde viden i bøger, tidsskrifter, internettet og evt. interviewe forskellige avlere, for at få specificeret deres problemer – dette vil kunne hjælpe os med at få den bedste løsning. </w:t>
-      </w:r>
+      <w:pPr>
+        <w:pStyle w:val="Listeafsnit"/>
+        <w:numPr>
+          <w:ilvl w:val="1"/>
+          <w:numId w:val="2"/>
+        </w:numPr>
+      </w:pPr>
+      <w:r>
+        <w:t>Hvilke outputs regner vi med at få ud fra dette projekt?</w:t>
+      </w:r>
+    </w:p>
+    <w:p>
+      <w:pPr>
+        <w:pStyle w:val="Overskrift2"/>
+      </w:pPr>
       <w:bookmarkStart w:id="0" w:name="_GoBack"/>
       <w:bookmarkEnd w:id="0"/>
+      <w:r>
+        <w:t>anskaffelse af viden</w:t>
+      </w:r>
+    </w:p>
+    <w:p>
+      <w:r>
+        <w:t xml:space="preserve">Vi vil blandt andet skaffe os viden ved at spørge/interviewe Søren, da det ikke er muligt at komme i kontakt til hans tidligere chef. Dog kan vi også finde viden i bøger, tidsskrifter, internettet og evt. interviewe forskellige avlere, for at få specificeret deres problemer – dette vil kunne hjælpe os med at få den bedste løsning. </w:t>
+      </w:r>
     </w:p>
     <w:sectPr>
       <w:pgSz w:w="11906" w:h="16838"/>
-      <w:pgMar w:top="1701" w:right="1134" w:bottom="1701" w:left="1134" w:header="708" w:footer="708" w:gutter="0"/>
+      <w:pgMar w:top="1440" w:right="1080" w:bottom="1440" w:left="1080" w:header="708" w:footer="708" w:gutter="0"/>
       <w:cols w:space="708"/>
       <w:docGrid w:linePitch="360"/>
     </w:sectPr>
@@ -206,8 +245,123 @@
       </w:rPr>
     </w:lvl>
   </w:abstractNum>
+  <w:abstractNum w:abstractNumId="1">
+    <w:nsid w:val="6F945655"/>
+    <w:multiLevelType w:val="hybridMultilevel"/>
+    <w:tmpl w:val="226603CE"/>
+    <w:lvl w:ilvl="0" w:tplc="82D6CE26">
+      <w:numFmt w:val="bullet"/>
+      <w:lvlText w:val="-"/>
+      <w:lvlJc w:val="left"/>
+      <w:pPr>
+        <w:ind w:left="720" w:hanging="360"/>
+      </w:pPr>
+      <w:rPr>
+        <w:rFonts w:ascii="Calibri" w:eastAsiaTheme="minorEastAsia" w:hAnsi="Calibri" w:cs="Calibri" w:hint="default"/>
+      </w:rPr>
+    </w:lvl>
+    <w:lvl w:ilvl="1" w:tplc="04060003">
+      <w:start w:val="1"/>
+      <w:numFmt w:val="bullet"/>
+      <w:lvlText w:val="o"/>
+      <w:lvlJc w:val="left"/>
+      <w:pPr>
+        <w:ind w:left="1440" w:hanging="360"/>
+      </w:pPr>
+      <w:rPr>
+        <w:rFonts w:ascii="Courier New" w:hAnsi="Courier New" w:cs="Courier New" w:hint="default"/>
+      </w:rPr>
+    </w:lvl>
+    <w:lvl w:ilvl="2" w:tplc="04060005" w:tentative="1">
+      <w:start w:val="1"/>
+      <w:numFmt w:val="bullet"/>
+      <w:lvlText w:val=""/>
+      <w:lvlJc w:val="left"/>
+      <w:pPr>
+        <w:ind w:left="2160" w:hanging="360"/>
+      </w:pPr>
+      <w:rPr>
+        <w:rFonts w:ascii="Wingdings" w:hAnsi="Wingdings" w:hint="default"/>
+      </w:rPr>
+    </w:lvl>
+    <w:lvl w:ilvl="3" w:tplc="04060001" w:tentative="1">
+      <w:start w:val="1"/>
+      <w:numFmt w:val="bullet"/>
+      <w:lvlText w:val=""/>
+      <w:lvlJc w:val="left"/>
+      <w:pPr>
+        <w:ind w:left="2880" w:hanging="360"/>
+      </w:pPr>
+      <w:rPr>
+        <w:rFonts w:ascii="Symbol" w:hAnsi="Symbol" w:hint="default"/>
+      </w:rPr>
+    </w:lvl>
+    <w:lvl w:ilvl="4" w:tplc="04060003" w:tentative="1">
+      <w:start w:val="1"/>
+      <w:numFmt w:val="bullet"/>
+      <w:lvlText w:val="o"/>
+      <w:lvlJc w:val="left"/>
+      <w:pPr>
+        <w:ind w:left="3600" w:hanging="360"/>
+      </w:pPr>
+      <w:rPr>
+        <w:rFonts w:ascii="Courier New" w:hAnsi="Courier New" w:cs="Courier New" w:hint="default"/>
+      </w:rPr>
+    </w:lvl>
+    <w:lvl w:ilvl="5" w:tplc="04060005" w:tentative="1">
+      <w:start w:val="1"/>
+      <w:numFmt w:val="bullet"/>
+      <w:lvlText w:val=""/>
+      <w:lvlJc w:val="left"/>
+      <w:pPr>
+        <w:ind w:left="4320" w:hanging="360"/>
+      </w:pPr>
+      <w:rPr>
+        <w:rFonts w:ascii="Wingdings" w:hAnsi="Wingdings" w:hint="default"/>
+      </w:rPr>
+    </w:lvl>
+    <w:lvl w:ilvl="6" w:tplc="04060001" w:tentative="1">
+      <w:start w:val="1"/>
+      <w:numFmt w:val="bullet"/>
+      <w:lvlText w:val=""/>
+      <w:lvlJc w:val="left"/>
+      <w:pPr>
+        <w:ind w:left="5040" w:hanging="360"/>
+      </w:pPr>
+      <w:rPr>
+        <w:rFonts w:ascii="Symbol" w:hAnsi="Symbol" w:hint="default"/>
+      </w:rPr>
+    </w:lvl>
+    <w:lvl w:ilvl="7" w:tplc="04060003" w:tentative="1">
+      <w:start w:val="1"/>
+      <w:numFmt w:val="bullet"/>
+      <w:lvlText w:val="o"/>
+      <w:lvlJc w:val="left"/>
+      <w:pPr>
+        <w:ind w:left="5760" w:hanging="360"/>
+      </w:pPr>
+      <w:rPr>
+        <w:rFonts w:ascii="Courier New" w:hAnsi="Courier New" w:cs="Courier New" w:hint="default"/>
+      </w:rPr>
+    </w:lvl>
+    <w:lvl w:ilvl="8" w:tplc="04060005" w:tentative="1">
+      <w:start w:val="1"/>
+      <w:numFmt w:val="bullet"/>
+      <w:lvlText w:val=""/>
+      <w:lvlJc w:val="left"/>
+      <w:pPr>
+        <w:ind w:left="6480" w:hanging="360"/>
+      </w:pPr>
+      <w:rPr>
+        <w:rFonts w:ascii="Wingdings" w:hAnsi="Wingdings" w:hint="default"/>
+      </w:rPr>
+    </w:lvl>
+  </w:abstractNum>
   <w:num w:numId="1">
     <w:abstractNumId w:val="0"/>
+  </w:num>
+  <w:num w:numId="2">
+    <w:abstractNumId w:val="1"/>
   </w:num>
 </w:numbering>
 </file>

--- a/trunk/Word filer/Problemformulering.docx
+++ b/trunk/Word filer/Problemformulering.docx
@@ -23,13 +23,7 @@
         <w:t>Emnet i dette 2. semester projekt – har været frit valg for de respektive grupper. Vi har i vores gruppe valgt at, arbejde med et gruppemedlems problem</w:t>
       </w:r>
       <w:r>
-        <w:t xml:space="preserve"> – Søren har i sin tid i Sindal arbejdet på den lokale minkfarm, hvor han var meget tæt med ejeren, og fik </w:t>
-      </w:r>
-      <w:r>
-        <w:t xml:space="preserve">derfor </w:t>
-      </w:r>
-      <w:r>
-        <w:t>et godt indblik i hvordan virksomheden fungere. Søren nåede at arbejde i blandt minkene i et år tid</w:t>
+        <w:t xml:space="preserve"> – Søren har i sin tid i Sindal arbejdet på den lokale minkfarm, hvor han var meget tæt med ejeren, og fik derfor et godt indblik i hvordan virksomheden fungere. Søren nåede at arbejde i blandt minkene i et år tid</w:t>
       </w:r>
       <w:r>
         <w:t>.</w:t>
@@ -41,6 +35,81 @@
       </w:pPr>
       <w:r>
         <w:t>problemstilling</w:t>
+      </w:r>
+    </w:p>
+    <w:p>
+      <w:pPr>
+        <w:spacing w:after="0"/>
+      </w:pPr>
+      <w:r>
+        <w:t>Dette projekt skulle gerne endnu ud med at besvarer nedenstående spørgsmål løbende i rapporten</w:t>
+      </w:r>
+      <w:r>
+        <w:t>.</w:t>
+      </w:r>
+      <w:r>
+        <w:br/>
+        <w:t>Systemet skulle gerne ende ud med at kunne håndtere følgende</w:t>
+      </w:r>
+      <w:r>
+        <w:t>.</w:t>
+      </w:r>
+    </w:p>
+    <w:p>
+      <w:pPr>
+        <w:pStyle w:val="Listeafsnit"/>
+        <w:numPr>
+          <w:ilvl w:val="0"/>
+          <w:numId w:val="3"/>
+        </w:numPr>
+        <w:spacing w:before="0"/>
+      </w:pPr>
+      <w:r>
+        <w:t>Sygdoms statistik.</w:t>
+      </w:r>
+    </w:p>
+    <w:p>
+      <w:pPr>
+        <w:pStyle w:val="Listeafsnit"/>
+        <w:numPr>
+          <w:ilvl w:val="0"/>
+          <w:numId w:val="3"/>
+        </w:numPr>
+        <w:spacing w:before="0"/>
+      </w:pPr>
+      <w:r>
+        <w:t>Foder statistik.</w:t>
+      </w:r>
+      <w:bookmarkStart w:id="0" w:name="_GoBack"/>
+      <w:bookmarkEnd w:id="0"/>
+    </w:p>
+    <w:p>
+      <w:pPr>
+        <w:pStyle w:val="Listeafsnit"/>
+        <w:numPr>
+          <w:ilvl w:val="0"/>
+          <w:numId w:val="3"/>
+        </w:numPr>
+        <w:spacing w:before="0"/>
+      </w:pPr>
+      <w:r>
+        <w:t>Hvilke racer sidder hvor.</w:t>
+      </w:r>
+    </w:p>
+    <w:p>
+      <w:pPr>
+        <w:pStyle w:val="Listeafsnit"/>
+        <w:numPr>
+          <w:ilvl w:val="0"/>
+          <w:numId w:val="3"/>
+        </w:numPr>
+        <w:spacing w:before="0"/>
+      </w:pPr>
+      <w:r>
+        <w:t>Kvaliteten på hver mink, med henblik på avl.</w:t>
+      </w:r>
+      <w:r>
+        <w:br/>
       </w:r>
     </w:p>
     <w:p>
@@ -83,15 +152,27 @@
       <w:pPr>
         <w:pStyle w:val="Listeafsnit"/>
         <w:numPr>
-          <w:ilvl w:val="1"/>
+          <w:ilvl w:val="2"/>
           <w:numId w:val="2"/>
         </w:numPr>
       </w:pPr>
       <w:r>
-        <w:t>Hvilke arbejdsprocesser kan forsimples ved hjælp af et system?</w:t>
-      </w:r>
-      <w:r>
-        <w:t xml:space="preserve"> </w:t>
+        <w:t>Hvilke økonomiske grundlag er der for et IT system?</w:t>
+      </w:r>
+    </w:p>
+    <w:p>
+      <w:pPr>
+        <w:pStyle w:val="Listeafsnit"/>
+        <w:numPr>
+          <w:ilvl w:val="2"/>
+          <w:numId w:val="2"/>
+        </w:numPr>
+      </w:pPr>
+      <w:r>
+        <w:t xml:space="preserve">Hvilke ændringer er </w:t>
+      </w:r>
+      <w:r>
+        <w:t>nødvendige for at få et IT system til at virke?</w:t>
       </w:r>
     </w:p>
     <w:p>
@@ -103,6 +184,21 @@
         </w:numPr>
       </w:pPr>
       <w:r>
+        <w:t>Hvilke arbejdsprocesser kan forsimples ved hjælp af et system?</w:t>
+      </w:r>
+      <w:r>
+        <w:t xml:space="preserve"> </w:t>
+      </w:r>
+    </w:p>
+    <w:p>
+      <w:pPr>
+        <w:pStyle w:val="Listeafsnit"/>
+        <w:numPr>
+          <w:ilvl w:val="1"/>
+          <w:numId w:val="2"/>
+        </w:numPr>
+      </w:pPr>
+      <w:r>
         <w:t>Hvilke outputs regner vi med at få ud fra dette projekt?</w:t>
       </w:r>
     </w:p>
@@ -110,8 +206,6 @@
       <w:pPr>
         <w:pStyle w:val="Overskrift2"/>
       </w:pPr>
-      <w:bookmarkStart w:id="0" w:name="_GoBack"/>
-      <w:bookmarkEnd w:id="0"/>
       <w:r>
         <w:t>anskaffelse af viden</w:t>
       </w:r>
@@ -248,16 +342,17 @@
   <w:abstractNum w:abstractNumId="1">
     <w:nsid w:val="6F945655"/>
     <w:multiLevelType w:val="hybridMultilevel"/>
-    <w:tmpl w:val="226603CE"/>
-    <w:lvl w:ilvl="0" w:tplc="82D6CE26">
+    <w:tmpl w:val="66428C38"/>
+    <w:lvl w:ilvl="0" w:tplc="CDC8FB62">
       <w:numFmt w:val="bullet"/>
       <w:lvlText w:val="-"/>
       <w:lvlJc w:val="left"/>
       <w:pPr>
-        <w:ind w:left="720" w:hanging="360"/>
+        <w:ind w:left="360" w:hanging="360"/>
       </w:pPr>
       <w:rPr>
         <w:rFonts w:ascii="Calibri" w:eastAsiaTheme="minorEastAsia" w:hAnsi="Calibri" w:cs="Calibri" w:hint="default"/>
+        <w:b/>
       </w:rPr>
     </w:lvl>
     <w:lvl w:ilvl="1" w:tplc="04060003">
@@ -266,19 +361,132 @@
       <w:lvlText w:val="o"/>
       <w:lvlJc w:val="left"/>
       <w:pPr>
-        <w:ind w:left="1440" w:hanging="360"/>
+        <w:ind w:left="1080" w:hanging="360"/>
       </w:pPr>
       <w:rPr>
         <w:rFonts w:ascii="Courier New" w:hAnsi="Courier New" w:cs="Courier New" w:hint="default"/>
       </w:rPr>
     </w:lvl>
+    <w:lvl w:ilvl="2" w:tplc="04060005">
+      <w:start w:val="1"/>
+      <w:numFmt w:val="bullet"/>
+      <w:lvlText w:val=""/>
+      <w:lvlJc w:val="left"/>
+      <w:pPr>
+        <w:ind w:left="1800" w:hanging="360"/>
+      </w:pPr>
+      <w:rPr>
+        <w:rFonts w:ascii="Wingdings" w:hAnsi="Wingdings" w:hint="default"/>
+      </w:rPr>
+    </w:lvl>
+    <w:lvl w:ilvl="3" w:tplc="04060001" w:tentative="1">
+      <w:start w:val="1"/>
+      <w:numFmt w:val="bullet"/>
+      <w:lvlText w:val=""/>
+      <w:lvlJc w:val="left"/>
+      <w:pPr>
+        <w:ind w:left="2520" w:hanging="360"/>
+      </w:pPr>
+      <w:rPr>
+        <w:rFonts w:ascii="Symbol" w:hAnsi="Symbol" w:hint="default"/>
+      </w:rPr>
+    </w:lvl>
+    <w:lvl w:ilvl="4" w:tplc="04060003" w:tentative="1">
+      <w:start w:val="1"/>
+      <w:numFmt w:val="bullet"/>
+      <w:lvlText w:val="o"/>
+      <w:lvlJc w:val="left"/>
+      <w:pPr>
+        <w:ind w:left="3240" w:hanging="360"/>
+      </w:pPr>
+      <w:rPr>
+        <w:rFonts w:ascii="Courier New" w:hAnsi="Courier New" w:cs="Courier New" w:hint="default"/>
+      </w:rPr>
+    </w:lvl>
+    <w:lvl w:ilvl="5" w:tplc="04060005" w:tentative="1">
+      <w:start w:val="1"/>
+      <w:numFmt w:val="bullet"/>
+      <w:lvlText w:val=""/>
+      <w:lvlJc w:val="left"/>
+      <w:pPr>
+        <w:ind w:left="3960" w:hanging="360"/>
+      </w:pPr>
+      <w:rPr>
+        <w:rFonts w:ascii="Wingdings" w:hAnsi="Wingdings" w:hint="default"/>
+      </w:rPr>
+    </w:lvl>
+    <w:lvl w:ilvl="6" w:tplc="04060001" w:tentative="1">
+      <w:start w:val="1"/>
+      <w:numFmt w:val="bullet"/>
+      <w:lvlText w:val=""/>
+      <w:lvlJc w:val="left"/>
+      <w:pPr>
+        <w:ind w:left="4680" w:hanging="360"/>
+      </w:pPr>
+      <w:rPr>
+        <w:rFonts w:ascii="Symbol" w:hAnsi="Symbol" w:hint="default"/>
+      </w:rPr>
+    </w:lvl>
+    <w:lvl w:ilvl="7" w:tplc="04060003" w:tentative="1">
+      <w:start w:val="1"/>
+      <w:numFmt w:val="bullet"/>
+      <w:lvlText w:val="o"/>
+      <w:lvlJc w:val="left"/>
+      <w:pPr>
+        <w:ind w:left="5400" w:hanging="360"/>
+      </w:pPr>
+      <w:rPr>
+        <w:rFonts w:ascii="Courier New" w:hAnsi="Courier New" w:cs="Courier New" w:hint="default"/>
+      </w:rPr>
+    </w:lvl>
+    <w:lvl w:ilvl="8" w:tplc="04060005" w:tentative="1">
+      <w:start w:val="1"/>
+      <w:numFmt w:val="bullet"/>
+      <w:lvlText w:val=""/>
+      <w:lvlJc w:val="left"/>
+      <w:pPr>
+        <w:ind w:left="6120" w:hanging="360"/>
+      </w:pPr>
+      <w:rPr>
+        <w:rFonts w:ascii="Wingdings" w:hAnsi="Wingdings" w:hint="default"/>
+      </w:rPr>
+    </w:lvl>
+  </w:abstractNum>
+  <w:abstractNum w:abstractNumId="2">
+    <w:nsid w:val="7E5902C4"/>
+    <w:multiLevelType w:val="hybridMultilevel"/>
+    <w:tmpl w:val="75085920"/>
+    <w:lvl w:ilvl="0" w:tplc="04060001">
+      <w:start w:val="1"/>
+      <w:numFmt w:val="bullet"/>
+      <w:lvlText w:val=""/>
+      <w:lvlJc w:val="left"/>
+      <w:pPr>
+        <w:ind w:left="1080" w:hanging="360"/>
+      </w:pPr>
+      <w:rPr>
+        <w:rFonts w:ascii="Symbol" w:hAnsi="Symbol" w:hint="default"/>
+      </w:rPr>
+    </w:lvl>
+    <w:lvl w:ilvl="1" w:tplc="04060003" w:tentative="1">
+      <w:start w:val="1"/>
+      <w:numFmt w:val="bullet"/>
+      <w:lvlText w:val="o"/>
+      <w:lvlJc w:val="left"/>
+      <w:pPr>
+        <w:ind w:left="1800" w:hanging="360"/>
+      </w:pPr>
+      <w:rPr>
+        <w:rFonts w:ascii="Courier New" w:hAnsi="Courier New" w:cs="Courier New" w:hint="default"/>
+      </w:rPr>
+    </w:lvl>
     <w:lvl w:ilvl="2" w:tplc="04060005" w:tentative="1">
       <w:start w:val="1"/>
       <w:numFmt w:val="bullet"/>
       <w:lvlText w:val=""/>
       <w:lvlJc w:val="left"/>
       <w:pPr>
-        <w:ind w:left="2160" w:hanging="360"/>
+        <w:ind w:left="2520" w:hanging="360"/>
       </w:pPr>
       <w:rPr>
         <w:rFonts w:ascii="Wingdings" w:hAnsi="Wingdings" w:hint="default"/>
@@ -290,7 +498,7 @@
       <w:lvlText w:val=""/>
       <w:lvlJc w:val="left"/>
       <w:pPr>
-        <w:ind w:left="2880" w:hanging="360"/>
+        <w:ind w:left="3240" w:hanging="360"/>
       </w:pPr>
       <w:rPr>
         <w:rFonts w:ascii="Symbol" w:hAnsi="Symbol" w:hint="default"/>
@@ -302,7 +510,7 @@
       <w:lvlText w:val="o"/>
       <w:lvlJc w:val="left"/>
       <w:pPr>
-        <w:ind w:left="3600" w:hanging="360"/>
+        <w:ind w:left="3960" w:hanging="360"/>
       </w:pPr>
       <w:rPr>
         <w:rFonts w:ascii="Courier New" w:hAnsi="Courier New" w:cs="Courier New" w:hint="default"/>
@@ -314,7 +522,7 @@
       <w:lvlText w:val=""/>
       <w:lvlJc w:val="left"/>
       <w:pPr>
-        <w:ind w:left="4320" w:hanging="360"/>
+        <w:ind w:left="4680" w:hanging="360"/>
       </w:pPr>
       <w:rPr>
         <w:rFonts w:ascii="Wingdings" w:hAnsi="Wingdings" w:hint="default"/>
@@ -326,7 +534,7 @@
       <w:lvlText w:val=""/>
       <w:lvlJc w:val="left"/>
       <w:pPr>
-        <w:ind w:left="5040" w:hanging="360"/>
+        <w:ind w:left="5400" w:hanging="360"/>
       </w:pPr>
       <w:rPr>
         <w:rFonts w:ascii="Symbol" w:hAnsi="Symbol" w:hint="default"/>
@@ -338,7 +546,7 @@
       <w:lvlText w:val="o"/>
       <w:lvlJc w:val="left"/>
       <w:pPr>
-        <w:ind w:left="5760" w:hanging="360"/>
+        <w:ind w:left="6120" w:hanging="360"/>
       </w:pPr>
       <w:rPr>
         <w:rFonts w:ascii="Courier New" w:hAnsi="Courier New" w:cs="Courier New" w:hint="default"/>
@@ -350,7 +558,7 @@
       <w:lvlText w:val=""/>
       <w:lvlJc w:val="left"/>
       <w:pPr>
-        <w:ind w:left="6480" w:hanging="360"/>
+        <w:ind w:left="6840" w:hanging="360"/>
       </w:pPr>
       <w:rPr>
         <w:rFonts w:ascii="Wingdings" w:hAnsi="Wingdings" w:hint="default"/>
@@ -362,6 +570,9 @@
   </w:num>
   <w:num w:numId="2">
     <w:abstractNumId w:val="1"/>
+  </w:num>
+  <w:num w:numId="3">
+    <w:abstractNumId w:val="2"/>
   </w:num>
 </w:numbering>
 </file>
